--- a/elevator_modeling/README.docx
+++ b/elevator_modeling/README.docx
@@ -34,19 +34,7 @@
         <w:rPr>
           <w:rFonts w:hint="eastAsia"/>
         </w:rPr>
-        <w:t>钮（最低楼层没有下，最高楼层没有上）。称楼层是向上激活的</w:t>
-      </w:r>
-      <w:r>
-        <w:rPr>
-          <w:rFonts w:hint="eastAsia"/>
-        </w:rPr>
-        <w:t>，</w:t>
-      </w:r>
-      <w:r>
-        <w:rPr>
-          <w:rFonts w:hint="eastAsia"/>
-        </w:rPr>
-        <w:t>如果楼层向上</w:t>
+        <w:t>钮（最低楼层没有下，最高楼层没有上）。称楼层是向上激活的，如果楼层向上</w:t>
       </w:r>
     </w:p>
     <w:p>
@@ -66,11 +54,6 @@
       </w:r>
     </w:p>
     <w:p>
-      <w:pPr>
-        <w:rPr>
-          <w:rFonts w:hint="eastAsia"/>
-        </w:rPr>
-      </w:pPr>
       <w:r>
         <w:rPr>
           <w:rFonts w:hint="eastAsia"/>
@@ -103,13 +86,7 @@
         <w:rPr>
           <w:rFonts w:hint="eastAsia"/>
         </w:rPr>
-        <w:t>高的楼层</w:t>
-      </w:r>
-      <w:r>
-        <w:rPr>
-          <w:rFonts w:hint="eastAsia"/>
-        </w:rPr>
-        <w:t>；</w:t>
+        <w:t>高的楼层；</w:t>
       </w:r>
     </w:p>
     <w:p>
@@ -190,7 +167,16 @@
       </w:r>
       <w:bookmarkStart w:id="0" w:name="_Hlk86008795"/>
       <w:r>
-        <w:t>电梯间有通讯，激活楼层会调度同方向更近的电梯移动到</w:t>
+        <w:t>电梯间有通讯，激活楼层会调度</w:t>
+      </w:r>
+      <w:r>
+        <w:rPr>
+          <w:rFonts w:hint="eastAsia"/>
+        </w:rPr>
+        <w:t>空闲</w:t>
+      </w:r>
+      <w:r>
+        <w:t>更近的电梯移动到</w:t>
       </w:r>
     </w:p>
     <w:p>
@@ -283,13 +269,7 @@
         <w:t>:场景三建模</w:t>
       </w:r>
     </w:p>
-    <w:p>
-      <w:pPr>
-        <w:rPr>
-          <w:rFonts w:hint="eastAsia"/>
-        </w:rPr>
-      </w:pPr>
-    </w:p>
+    <w:p/>
     <w:p>
       <w:pPr>
         <w:rPr>
@@ -333,10 +313,7 @@
     </w:p>
     <w:p>
       <w:r>
-        <w:t>-</w:t>
-      </w:r>
-      <w:r>
-        <w:t>-Button:每层一个按钮，按钮被按下去以后，控制器可以重置它。</w:t>
+        <w:t>--Button:每层一个按钮，按钮被按下去以后，控制器可以重置它。</w:t>
       </w:r>
     </w:p>
     <w:p>
@@ -456,11 +433,6 @@
       </w:pPr>
     </w:p>
     <w:p>
-      <w:pPr>
-        <w:rPr>
-          <w:rFonts w:hint="eastAsia"/>
-        </w:rPr>
-      </w:pPr>
       <w:r>
         <w:rPr>
           <w:rFonts w:hint="eastAsia"/>
@@ -692,9 +664,6 @@
     <w:p>
       <w:pPr>
         <w:ind w:firstLine="480"/>
-        <w:rPr>
-          <w:rFonts w:hint="eastAsia"/>
-        </w:rPr>
       </w:pPr>
       <w:r>
         <w:rPr>
@@ -868,13 +837,7 @@
         <w:ind w:firstLine="480"/>
       </w:pPr>
       <w:r>
-        <w:t>MODULE</w:t>
-      </w:r>
-      <w:r>
-        <w:t xml:space="preserve"> </w:t>
-      </w:r>
-      <w:r>
-        <w:t>CTRL(floor,direction,</w:t>
+        <w:t>MODULE CTRL(floor,direction,</w:t>
       </w:r>
       <w:r>
         <w:t>door,</w:t>
@@ -950,9 +913,6 @@
     <w:p>
       <w:pPr>
         <w:ind w:firstLine="480"/>
-        <w:rPr>
-          <w:rFonts w:hint="eastAsia"/>
-        </w:rPr>
       </w:pPr>
       <w:r>
         <w:t xml:space="preserve">    --当电梯处于第N层，并且电梯门打开，被按下的按钮可以</w:t>
@@ -1586,13 +1546,7 @@
         <w:ind w:firstLine="480"/>
       </w:pPr>
       <w:r>
-        <w:t xml:space="preserve">        door:Door(ctrl</w:t>
-      </w:r>
-      <w:r>
-        <w:t>.</w:t>
-      </w:r>
-      <w:r>
-        <w:t>door_cmd);</w:t>
+        <w:t xml:space="preserve">        door:Door(ctrl.door_cmd);</w:t>
       </w:r>
     </w:p>
     <w:p>
@@ -1995,6 +1949,9 @@
         </w:rPr>
       </w:pPr>
       <w:r>
+        <w:rPr>
+          <w:noProof/>
+        </w:rPr>
         <w:drawing>
           <wp:inline distT="0" distB="0" distL="0" distR="0" wp14:anchorId="5AC9729F" wp14:editId="7D3F1161">
             <wp:extent cx="3486150" cy="2943225"/>
@@ -2041,6 +1998,9 @@
         </w:rPr>
       </w:pPr>
       <w:r>
+        <w:rPr>
+          <w:noProof/>
+        </w:rPr>
         <w:lastRenderedPageBreak/>
         <w:drawing>
           <wp:inline distT="0" distB="0" distL="0" distR="0" wp14:anchorId="0423A9FC" wp14:editId="673CE53D">
@@ -2088,6 +2048,9 @@
         </w:rPr>
       </w:pPr>
       <w:r>
+        <w:rPr>
+          <w:noProof/>
+        </w:rPr>
         <w:drawing>
           <wp:inline distT="0" distB="0" distL="0" distR="0" wp14:anchorId="4BE3FCA3" wp14:editId="5228D251">
             <wp:extent cx="5274310" cy="3259455"/>
@@ -2134,6 +2097,9 @@
         </w:rPr>
       </w:pPr>
       <w:r>
+        <w:rPr>
+          <w:noProof/>
+        </w:rPr>
         <w:lastRenderedPageBreak/>
         <w:drawing>
           <wp:inline distT="0" distB="0" distL="0" distR="0" wp14:anchorId="0E7365D7" wp14:editId="4BDEC3B5">
@@ -2172,6 +2138,9 @@
         </w:drawing>
       </w:r>
       <w:r>
+        <w:rPr>
+          <w:noProof/>
+        </w:rPr>
         <w:drawing>
           <wp:inline distT="0" distB="0" distL="0" distR="0" wp14:anchorId="182C730A" wp14:editId="7C45FADB">
             <wp:extent cx="2886075" cy="2914650"/>
@@ -2289,6 +2258,9 @@
         </w:rPr>
       </w:pPr>
       <w:r>
+        <w:rPr>
+          <w:noProof/>
+        </w:rPr>
         <w:drawing>
           <wp:inline distT="0" distB="0" distL="0" distR="0" wp14:anchorId="54A98F9D" wp14:editId="005B20D5">
             <wp:extent cx="5274310" cy="508000"/>
@@ -2329,12 +2301,14 @@
     <w:p>
       <w:pPr>
         <w:rPr>
-          <w:rFonts w:hint="eastAsia"/>
-          <w:b/>
-          <w:bCs/>
-        </w:rPr>
-      </w:pPr>
-      <w:r>
+          <w:b/>
+          <w:bCs/>
+        </w:rPr>
+      </w:pPr>
+      <w:r>
+        <w:rPr>
+          <w:noProof/>
+        </w:rPr>
         <w:drawing>
           <wp:inline distT="0" distB="0" distL="0" distR="0" wp14:anchorId="19C373D6" wp14:editId="72A67E36">
             <wp:extent cx="5274310" cy="264160"/>
@@ -2375,7 +2349,6 @@
     <w:p>
       <w:pPr>
         <w:rPr>
-          <w:rFonts w:hint="eastAsia"/>
           <w:b/>
           <w:bCs/>
         </w:rPr>
@@ -2561,6 +2534,9 @@
     <w:p/>
     <w:p>
       <w:r>
+        <w:rPr>
+          <w:noProof/>
+        </w:rPr>
         <w:lastRenderedPageBreak/>
         <w:drawing>
           <wp:inline distT="0" distB="0" distL="0" distR="0" wp14:anchorId="1F1256D9" wp14:editId="1D9A848C">
@@ -2601,6 +2577,9 @@
     </w:p>
     <w:p>
       <w:r>
+        <w:rPr>
+          <w:noProof/>
+        </w:rPr>
         <w:drawing>
           <wp:inline distT="0" distB="0" distL="0" distR="0" wp14:anchorId="61CC247F" wp14:editId="6FA0F6F2">
             <wp:extent cx="5038725" cy="1000125"/>
@@ -2640,6 +2619,9 @@
     </w:p>
     <w:p>
       <w:r>
+        <w:rPr>
+          <w:noProof/>
+        </w:rPr>
         <w:lastRenderedPageBreak/>
         <w:drawing>
           <wp:inline distT="0" distB="0" distL="0" distR="0" wp14:anchorId="63EDD18E" wp14:editId="2104AEBB">
@@ -2680,6 +2662,9 @@
     </w:p>
     <w:p>
       <w:r>
+        <w:rPr>
+          <w:noProof/>
+        </w:rPr>
         <w:drawing>
           <wp:inline distT="0" distB="0" distL="0" distR="0" wp14:anchorId="2D4AC89E" wp14:editId="3EBAC347">
             <wp:extent cx="1925239" cy="4391025"/>
@@ -2719,6 +2704,9 @@
     </w:p>
     <w:p>
       <w:r>
+        <w:rPr>
+          <w:noProof/>
+        </w:rPr>
         <w:lastRenderedPageBreak/>
         <w:drawing>
           <wp:inline distT="0" distB="0" distL="0" distR="0" wp14:anchorId="3D9AAF87" wp14:editId="297E62A8">
@@ -2759,6 +2747,9 @@
     </w:p>
     <w:p>
       <w:r>
+        <w:rPr>
+          <w:noProof/>
+        </w:rPr>
         <w:drawing>
           <wp:inline distT="0" distB="0" distL="0" distR="0" wp14:anchorId="5165037B" wp14:editId="12D47610">
             <wp:extent cx="1924050" cy="4318259"/>
@@ -2844,6 +2835,9 @@
         </w:rPr>
       </w:pPr>
       <w:r>
+        <w:rPr>
+          <w:noProof/>
+        </w:rPr>
         <w:drawing>
           <wp:inline distT="0" distB="0" distL="0" distR="0" wp14:anchorId="5ACE686F" wp14:editId="3B893F4B">
             <wp:extent cx="5181600" cy="609600"/>
@@ -2889,6 +2883,9 @@
         </w:rPr>
       </w:pPr>
       <w:r>
+        <w:rPr>
+          <w:noProof/>
+        </w:rPr>
         <w:drawing>
           <wp:inline distT="0" distB="0" distL="0" distR="0" wp14:anchorId="0583E6DD" wp14:editId="303C4F34">
             <wp:extent cx="5048250" cy="390525"/>
@@ -2929,7 +2926,6 @@
     <w:p>
       <w:pPr>
         <w:rPr>
-          <w:rFonts w:hint="eastAsia"/>
           <w:b/>
           <w:bCs/>
         </w:rPr>
@@ -2956,15 +2952,7 @@
           <w:b/>
           <w:bCs/>
         </w:rPr>
-        <w:t>两辆电梯进行建模，其中一辆电梯只停奇数楼层，另一辆只停偶数楼层</w:t>
-      </w:r>
-      <w:r>
-        <w:rPr>
-          <w:rFonts w:hint="eastAsia"/>
-          <w:b/>
-          <w:bCs/>
-        </w:rPr>
-        <w:t>：</w:t>
+        <w:t>两辆电梯进行建模，其中一辆电梯只停奇数楼层，另一辆只停偶数楼层：</w:t>
       </w:r>
     </w:p>
     <w:p>
@@ -3062,6 +3050,9 @@
     </w:p>
     <w:p>
       <w:r>
+        <w:rPr>
+          <w:noProof/>
+        </w:rPr>
         <w:lastRenderedPageBreak/>
         <w:drawing>
           <wp:inline distT="0" distB="0" distL="0" distR="0" wp14:anchorId="2225A8FE" wp14:editId="77A5469B">
@@ -3102,6 +3093,9 @@
     </w:p>
     <w:p>
       <w:r>
+        <w:rPr>
+          <w:noProof/>
+        </w:rPr>
         <w:drawing>
           <wp:inline distT="0" distB="0" distL="0" distR="0" wp14:anchorId="6A02EDEC" wp14:editId="1EA18336">
             <wp:extent cx="2403541" cy="4114800"/>
@@ -3141,6 +3135,9 @@
     </w:p>
     <w:p>
       <w:r>
+        <w:rPr>
+          <w:noProof/>
+        </w:rPr>
         <w:lastRenderedPageBreak/>
         <w:drawing>
           <wp:inline distT="0" distB="0" distL="0" distR="0" wp14:anchorId="307CAA62" wp14:editId="3AA958C1">
@@ -3242,6 +3239,9 @@
         </w:rPr>
       </w:pPr>
       <w:r>
+        <w:rPr>
+          <w:noProof/>
+        </w:rPr>
         <w:drawing>
           <wp:inline distT="0" distB="0" distL="0" distR="0" wp14:anchorId="4C6089B0" wp14:editId="2E8EFB42">
             <wp:extent cx="5067300" cy="723900"/>
@@ -3282,12 +3282,14 @@
     <w:p>
       <w:pPr>
         <w:rPr>
-          <w:rFonts w:hint="eastAsia"/>
-          <w:b/>
-          <w:bCs/>
-        </w:rPr>
-      </w:pPr>
-      <w:r>
+          <w:b/>
+          <w:bCs/>
+        </w:rPr>
+      </w:pPr>
+      <w:r>
+        <w:rPr>
+          <w:noProof/>
+        </w:rPr>
         <w:drawing>
           <wp:inline distT="0" distB="0" distL="0" distR="0" wp14:anchorId="7FE911CC" wp14:editId="1F469B9B">
             <wp:extent cx="5274310" cy="419735"/>
@@ -3346,31 +3348,42 @@
           <w:b/>
           <w:bCs/>
         </w:rPr>
-        <w:t>对</w:t>
-      </w:r>
-      <w:r>
-        <w:rPr>
-          <w:rFonts w:hint="eastAsia"/>
-          <w:b/>
-          <w:bCs/>
-        </w:rPr>
-        <w:t>电梯间有通讯，激活楼层会调度同方向更近的电梯移动到本楼层</w:t>
-      </w:r>
-      <w:r>
-        <w:rPr>
-          <w:rFonts w:hint="eastAsia"/>
-          <w:b/>
-          <w:bCs/>
-        </w:rPr>
-        <w:t>建模：</w:t>
-      </w:r>
-    </w:p>
-    <w:p>
-      <w:pPr>
-        <w:rPr>
-          <w:rFonts w:hint="eastAsia"/>
-        </w:rPr>
-      </w:pPr>
+        <w:t>对电梯间有通讯，激活楼层会调度</w:t>
+      </w:r>
+      <w:r>
+        <w:rPr>
+          <w:rFonts w:hint="eastAsia"/>
+          <w:b/>
+          <w:bCs/>
+        </w:rPr>
+        <w:t>空闲</w:t>
+      </w:r>
+      <w:r>
+        <w:rPr>
+          <w:rFonts w:hint="eastAsia"/>
+          <w:b/>
+          <w:bCs/>
+        </w:rPr>
+        <w:t>更近的电梯移动到</w:t>
+      </w:r>
+      <w:r>
+        <w:rPr>
+          <w:rFonts w:hint="eastAsia"/>
+          <w:b/>
+          <w:bCs/>
+        </w:rPr>
+        <w:t>对应</w:t>
+      </w:r>
+      <w:r>
+        <w:rPr>
+          <w:rFonts w:hint="eastAsia"/>
+          <w:b/>
+          <w:bCs/>
+        </w:rPr>
+        <w:t>楼层建模：</w:t>
+      </w:r>
+    </w:p>
+    <w:p>
       <w:r>
         <w:rPr>
           <w:rFonts w:hint="eastAsia"/>
@@ -3379,6 +3392,95 @@
       </w:r>
       <w:r>
         <w:t>bug</w:t>
+      </w:r>
+    </w:p>
+    <w:p>
+      <w:r>
+        <w:rPr>
+          <w:noProof/>
+        </w:rPr>
+        <w:drawing>
+          <wp:inline distT="0" distB="0" distL="0" distR="0" wp14:anchorId="21BB6E16" wp14:editId="2E7AFEAF">
+            <wp:extent cx="3952875" cy="247650"/>
+            <wp:effectExtent l="0" t="0" r="9525" b="0"/>
+            <wp:docPr id="21" name="图片 21"/>
+            <wp:cNvGraphicFramePr>
+              <a:graphicFrameLocks xmlns:a="http://schemas.openxmlformats.org/drawingml/2006/main" noChangeAspect="1"/>
+            </wp:cNvGraphicFramePr>
+            <a:graphic xmlns:a="http://schemas.openxmlformats.org/drawingml/2006/main">
+              <a:graphicData uri="http://schemas.openxmlformats.org/drawingml/2006/picture">
+                <pic:pic xmlns:pic="http://schemas.openxmlformats.org/drawingml/2006/picture">
+                  <pic:nvPicPr>
+                    <pic:cNvPr id="1" name=""/>
+                    <pic:cNvPicPr/>
+                  </pic:nvPicPr>
+                  <pic:blipFill>
+                    <a:blip r:embed="rId26"/>
+                    <a:stretch>
+                      <a:fillRect/>
+                    </a:stretch>
+                  </pic:blipFill>
+                  <pic:spPr>
+                    <a:xfrm>
+                      <a:off x="0" y="0"/>
+                      <a:ext cx="3952875" cy="247650"/>
+                    </a:xfrm>
+                    <a:prstGeom prst="rect">
+                      <a:avLst/>
+                    </a:prstGeom>
+                  </pic:spPr>
+                </pic:pic>
+              </a:graphicData>
+            </a:graphic>
+          </wp:inline>
+        </w:drawing>
+      </w:r>
+    </w:p>
+    <w:p>
+      <w:pPr>
+        <w:rPr>
+          <w:rFonts w:hint="eastAsia"/>
+        </w:rPr>
+      </w:pPr>
+      <w:r>
+        <w:rPr>
+          <w:noProof/>
+        </w:rPr>
+        <w:drawing>
+          <wp:inline distT="0" distB="0" distL="0" distR="0" wp14:anchorId="68A9B362" wp14:editId="535CA873">
+            <wp:extent cx="5274310" cy="173990"/>
+            <wp:effectExtent l="0" t="0" r="2540" b="0"/>
+            <wp:docPr id="22" name="图片 22"/>
+            <wp:cNvGraphicFramePr>
+              <a:graphicFrameLocks xmlns:a="http://schemas.openxmlformats.org/drawingml/2006/main" noChangeAspect="1"/>
+            </wp:cNvGraphicFramePr>
+            <a:graphic xmlns:a="http://schemas.openxmlformats.org/drawingml/2006/main">
+              <a:graphicData uri="http://schemas.openxmlformats.org/drawingml/2006/picture">
+                <pic:pic xmlns:pic="http://schemas.openxmlformats.org/drawingml/2006/picture">
+                  <pic:nvPicPr>
+                    <pic:cNvPr id="1" name=""/>
+                    <pic:cNvPicPr/>
+                  </pic:nvPicPr>
+                  <pic:blipFill>
+                    <a:blip r:embed="rId27"/>
+                    <a:stretch>
+                      <a:fillRect/>
+                    </a:stretch>
+                  </pic:blipFill>
+                  <pic:spPr>
+                    <a:xfrm>
+                      <a:off x="0" y="0"/>
+                      <a:ext cx="5274310" cy="173990"/>
+                    </a:xfrm>
+                    <a:prstGeom prst="rect">
+                      <a:avLst/>
+                    </a:prstGeom>
+                  </pic:spPr>
+                </pic:pic>
+              </a:graphicData>
+            </a:graphic>
+          </wp:inline>
+        </w:drawing>
       </w:r>
       <w:bookmarkStart w:id="1" w:name="_GoBack"/>
       <w:bookmarkEnd w:id="1"/>
